--- a/TrabajoTeorico/apuntes.docx
+++ b/TrabajoTeorico/apuntes.docx
@@ -16,7 +16,15 @@
         </w:numPr>
       </w:pPr>
       <w:r>
-        <w:t>Ser compresible por los humanos y tiene soportar la modularidad y la jerarquía de clases (los pastores alemanes son perros, que a su vez los perros son animales).</w:t>
+        <w:t xml:space="preserve">Ser compresible por los humanos y tiene soportar </w:t>
+      </w:r>
+      <w:proofErr w:type="gramStart"/>
+      <w:r>
+        <w:t>la modularidad</w:t>
+      </w:r>
+      <w:proofErr w:type="gramEnd"/>
+      <w:r>
+        <w:t xml:space="preserve"> y la jerarquía de clases (los pastores alemanes son perros, que a su vez los perros son animales).</w:t>
       </w:r>
     </w:p>
     <w:p>
@@ -217,10 +225,13 @@
         </w:rPr>
       </w:pPr>
       <w:r>
-        <w:t>Asu vez, un razonamiento puede ser deductivo, si la información contenida en la conclusión no aporta ningún conocimiento que no se pueda deducir de forma inmediata de las premisas (como es el caso anterior) o inductivo cuando de la información contenida en las premisas no se infiere de forma inmediata la conclusión.</w:t>
-      </w:r>
-      <w:r>
-        <w:t xml:space="preserve"> (</w:t>
+        <w:t>A</w:t>
+      </w:r>
+      <w:r>
+        <w:t xml:space="preserve"> </w:t>
+      </w:r>
+      <w:r>
+        <w:t>su vez, un razonamiento puede ser deductivo, si la información contenida en la conclusión no aporta ningún conocimiento que no se pueda deducir de forma inmediata de las premisas (como es el caso anterior) o inductivo cuando de la información contenida en las premisas no se infiere de forma inmediata la conclusión. (</w:t>
       </w:r>
       <w:r>
         <w:rPr>
@@ -256,6 +267,7 @@
           <w:color w:val="000000" w:themeColor="text1"/>
         </w:rPr>
       </w:pPr>
+      <w:bookmarkStart w:id="0" w:name="_Hlk41580420"/>
       <w:r>
         <w:rPr>
           <w:color w:val="000000" w:themeColor="text1"/>
@@ -278,6 +290,7 @@
         <w:t>.</w:t>
       </w:r>
     </w:p>
+    <w:bookmarkEnd w:id="0"/>
     <w:p>
       <w:r>
         <w:rPr>
@@ -321,6 +334,7 @@
       </w:r>
     </w:p>
     <w:p>
+      <w:bookmarkStart w:id="1" w:name="_Hlk41581212"/>
       <w:r>
         <w:rPr>
           <w:b/>
@@ -382,19 +396,11 @@
     </w:p>
     <w:p>
       <w:r>
-        <w:t xml:space="preserve">Lógica multivaluadas, son aquellas </w:t>
-      </w:r>
-      <w:r>
-        <w:t xml:space="preserve">en las que tratamos con varios valores de verdad, como por ejemplo las </w:t>
+        <w:t xml:space="preserve">Lógica multivaluadas, son aquellas en las que tratamos con varios valores de verdad, como por ejemplo las </w:t>
       </w:r>
       <w:proofErr w:type="spellStart"/>
       <w:r>
-        <w:t>trivalua</w:t>
-      </w:r>
-      <w:bookmarkStart w:id="0" w:name="_GoBack"/>
-      <w:bookmarkEnd w:id="0"/>
-      <w:r>
-        <w:t>das</w:t>
+        <w:t>trivaluadas</w:t>
       </w:r>
       <w:proofErr w:type="spellEnd"/>
       <w:r>
@@ -415,6 +421,66 @@
       <w:proofErr w:type="spellEnd"/>
       <w:r>
         <w:t>.</w:t>
+      </w:r>
+      <w:bookmarkEnd w:id="1"/>
+    </w:p>
+    <w:p/>
+    <w:p/>
+    <w:p>
+      <w:pPr>
+        <w:rPr>
+          <w:b/>
+          <w:bCs/>
+        </w:rPr>
+      </w:pPr>
+      <w:r>
+        <w:rPr>
+          <w:b/>
+          <w:bCs/>
+        </w:rPr>
+        <w:t>Reglas de producción</w:t>
+      </w:r>
+    </w:p>
+    <w:p>
+      <w:r>
+        <w:t>Las reglas de producción son reglas del tipo Si-Entonces</w:t>
+      </w:r>
+      <w:r>
+        <w:t xml:space="preserve"> y se han utilizado en la construcción de Sistemas Expertos.</w:t>
+      </w:r>
+    </w:p>
+    <w:p>
+      <w:r>
+        <w:t>Su estructura general es Antecedente</w:t>
+      </w:r>
+      <w:r>
+        <w:sym w:font="Wingdings" w:char="F0E0"/>
+      </w:r>
+      <w:r>
+        <w:t xml:space="preserve"> Consecuente. Donde el antecedente contiene la clausula a cumplir y el consecuente indica las conclusiones que se deduce de las premisas o la acción que se debe realizar.</w:t>
+      </w:r>
+    </w:p>
+    <w:p>
+      <w:r>
+        <w:t>Cuando se cumple su antecedente, esa regla se dispara automáticamente.</w:t>
+      </w:r>
+    </w:p>
+    <w:p>
+      <w:r>
+        <w:t xml:space="preserve">Utiliza un control de </w:t>
+      </w:r>
+      <w:proofErr w:type="gramStart"/>
+      <w:r>
+        <w:t>razonamiento  para</w:t>
+      </w:r>
+      <w:proofErr w:type="gramEnd"/>
+      <w:r>
+        <w:t xml:space="preserve"> seleccionar una regla cuando hay varias disponibles.</w:t>
+      </w:r>
+    </w:p>
+    <w:p>
+      <w:r>
+        <w:t>Una herramienta que utiliza esta técnica es CLIPS.</w:t>
       </w:r>
     </w:p>
     <w:p/>
@@ -425,11 +491,6 @@
     <w:p/>
     <w:p/>
     <w:p/>
-    <w:p/>
-    <w:p/>
-    <w:p/>
-    <w:p/>
-    <w:p/>
     <w:p>
       <w:hyperlink r:id="rId5" w:history="1">
         <w:r>
@@ -441,14 +502,60 @@
       </w:hyperlink>
     </w:p>
     <w:p>
+      <w:pPr>
+        <w:rPr>
+          <w:rStyle w:val="Hipervnculo"/>
+        </w:rPr>
+      </w:pPr>
       <w:hyperlink r:id="rId6" w:history="1">
         <w:r>
           <w:rPr>
             <w:rStyle w:val="Hipervnculo"/>
           </w:rPr>
-          <w:t>https://www.nebrija.es/~cmalagon/ia/transparencias/representacion_del_conocimiento_prolog.pdf</w:t>
+          <w:t>https://www.nebrija.es/~cmalagon</w:t>
+        </w:r>
+        <w:r>
+          <w:rPr>
+            <w:rStyle w:val="Hipervnculo"/>
+          </w:rPr>
+          <w:t>/</w:t>
+        </w:r>
+        <w:r>
+          <w:rPr>
+            <w:rStyle w:val="Hipervnculo"/>
+          </w:rPr>
+          <w:t>ia/transparencias/representacion_del_conocimiento_prolog.pdf</w:t>
         </w:r>
       </w:hyperlink>
+    </w:p>
+    <w:p>
+      <w:pPr>
+        <w:rPr>
+          <w:rStyle w:val="Hipervnculo"/>
+        </w:rPr>
+      </w:pPr>
+    </w:p>
+    <w:p>
+      <w:hyperlink r:id="rId7" w:history="1">
+        <w:r>
+          <w:rPr>
+            <w:rStyle w:val="Hipervnculo"/>
+          </w:rPr>
+          <w:t>http://www.uco.es/grupos/eatco/informatica/ia/tema1.pdf</w:t>
+        </w:r>
+      </w:hyperlink>
+    </w:p>
+    <w:p>
+      <w:hyperlink r:id="rId8" w:history="1">
+        <w:r>
+          <w:rPr>
+            <w:rStyle w:val="Hipervnculo"/>
+          </w:rPr>
+          <w:t>http://www.cs.us.es/~fsancho/?e=103</w:t>
+        </w:r>
+      </w:hyperlink>
+      <w:bookmarkStart w:id="2" w:name="_GoBack"/>
+      <w:bookmarkEnd w:id="2"/>
     </w:p>
     <w:sectPr>
       <w:pgSz w:w="11906" w:h="16838"/>
@@ -1379,6 +1486,18 @@
       <w:u w:val="single"/>
     </w:rPr>
   </w:style>
+  <w:style w:type="character" w:styleId="Hipervnculovisitado">
+    <w:name w:val="FollowedHyperlink"/>
+    <w:basedOn w:val="Fuentedeprrafopredeter"/>
+    <w:uiPriority w:val="99"/>
+    <w:semiHidden/>
+    <w:unhideWhenUsed/>
+    <w:rsid w:val="001F113C"/>
+    <w:rPr>
+      <w:color w:val="954F72" w:themeColor="followedHyperlink"/>
+      <w:u w:val="single"/>
+    </w:rPr>
+  </w:style>
 </w:styles>
 </file>
 

--- a/TrabajoTeorico/apuntes.docx
+++ b/TrabajoTeorico/apuntes.docx
@@ -486,6 +486,79 @@
     <w:p/>
     <w:p/>
     <w:p/>
+    <w:p/>
+    <w:p>
+      <w:r>
+        <w:lastRenderedPageBreak/>
+        <w:t>Representación de marcos</w:t>
+      </w:r>
+    </w:p>
+    <w:p/>
+    <w:p>
+      <w:r>
+        <w:t>Se basa en enfrentarse a situaciones nuevas intentando ajustarla a otra parecida de la que ya tenemos experiencia y esperamos que tengan elementos comunes. Por ejemplo, al entrar en una casa nos esperamos encontrar con un salo, un baño, una cocina, etc.</w:t>
+      </w:r>
+    </w:p>
+    <w:p/>
+    <w:p>
+      <w:r>
+        <w:t>Esta representación constituye en gran medida la base del modelo orientado a objetos actual.</w:t>
+      </w:r>
+    </w:p>
+    <w:p>
+      <w:r>
+        <w:t>Vamos a entender un marco como una estructura de datos compleja que representa una situación estereotipada.</w:t>
+      </w:r>
+      <w:r>
+        <w:t xml:space="preserve"> El marco este compuesto de atributos y valores.</w:t>
+      </w:r>
+    </w:p>
+    <w:p>
+      <w:r>
+        <w:t xml:space="preserve"> Al igual que las redes semánticas, podemos entender un marco como una red de nodos y relaciones entre nodos. La diferencia entre estas es que los marcos tienen que estar ordenados jerárquicamente</w:t>
+      </w:r>
+      <w:r>
+        <w:t xml:space="preserve"> mediante herencias</w:t>
+      </w:r>
+      <w:r>
+        <w:t>.</w:t>
+      </w:r>
+    </w:p>
+    <w:p>
+      <w:r>
+        <w:t>Una base de conocimiento es un conjunto de marcos organizados jerárquicamente según unos criterios estrictos o principios menos estrictos como es la similitud entre marcos.</w:t>
+      </w:r>
+    </w:p>
+    <w:p>
+      <w:r>
+        <w:t xml:space="preserve">A niveles prácticos podemos considerar los marcos como una red semántica con muchas mas posibilidades entre las que destacaría la capacidad de tener </w:t>
+      </w:r>
+      <w:proofErr w:type="spellStart"/>
+      <w:r>
+        <w:t>triggering</w:t>
+      </w:r>
+      <w:proofErr w:type="spellEnd"/>
+      <w:r>
+        <w:t xml:space="preserve"> o</w:t>
+      </w:r>
+      <w:r>
+        <w:t xml:space="preserve"> </w:t>
+      </w:r>
+      <w:proofErr w:type="spellStart"/>
+      <w:r>
+        <w:t>overriding</w:t>
+      </w:r>
+      <w:proofErr w:type="spellEnd"/>
+      <w:r>
+        <w:t>.</w:t>
+      </w:r>
+    </w:p>
+    <w:p/>
+    <w:p>
+      <w:r>
+        <w:t>La información hace que se active unos marcos que estos a su vez activan otros cuyo objetivo es predecir y explicar la información que se va a encontrar en la situación. Esto es denominado reconocimiento descendente.</w:t>
+      </w:r>
+    </w:p>
     <w:p/>
     <w:p/>
     <w:p/>
@@ -512,19 +585,7 @@
           <w:rPr>
             <w:rStyle w:val="Hipervnculo"/>
           </w:rPr>
-          <w:t>https://www.nebrija.es/~cmalagon</w:t>
-        </w:r>
-        <w:r>
-          <w:rPr>
-            <w:rStyle w:val="Hipervnculo"/>
-          </w:rPr>
-          <w:t>/</w:t>
-        </w:r>
-        <w:r>
-          <w:rPr>
-            <w:rStyle w:val="Hipervnculo"/>
-          </w:rPr>
-          <w:t>ia/transparencias/representacion_del_conocimiento_prolog.pdf</w:t>
+          <w:t>https://www.nebrija.es/~cmalagon/ia/transparencias/representacion_del_conocimiento_prolog.pdf</w:t>
         </w:r>
       </w:hyperlink>
     </w:p>
@@ -546,12 +607,61 @@
       </w:hyperlink>
     </w:p>
     <w:p>
+      <w:pPr>
+        <w:rPr>
+          <w:rStyle w:val="Hipervnculo"/>
+        </w:rPr>
+      </w:pPr>
       <w:hyperlink r:id="rId8" w:history="1">
         <w:r>
           <w:rPr>
             <w:rStyle w:val="Hipervnculo"/>
           </w:rPr>
           <w:t>http://www.cs.us.es/~fsancho/?e=103</w:t>
+        </w:r>
+      </w:hyperlink>
+    </w:p>
+    <w:p>
+      <w:hyperlink r:id="rId9" w:history="1">
+        <w:r>
+          <w:rPr>
+            <w:rStyle w:val="Hipervnculo"/>
+          </w:rPr>
+          <w:t>https://itziasite.wordpress.com/redes-de-marcos/</w:t>
+        </w:r>
+      </w:hyperlink>
+    </w:p>
+    <w:p>
+      <w:r>
+        <w:t xml:space="preserve">también hay ejemplo de marcos en </w:t>
+      </w:r>
+      <w:proofErr w:type="spellStart"/>
+      <w:r>
+        <w:t>prolog</w:t>
+      </w:r>
+      <w:proofErr w:type="spellEnd"/>
+      <w:r>
+        <w:sym w:font="Wingdings" w:char="F0E0"/>
+      </w:r>
+    </w:p>
+    <w:p>
+      <w:hyperlink r:id="rId10" w:history="1">
+        <w:r>
+          <w:rPr>
+            <w:rStyle w:val="Hipervnculo"/>
+          </w:rPr>
+          <w:t>https://freedoomforlife.wordpress.com/marcos-frames/</w:t>
+        </w:r>
+      </w:hyperlink>
+    </w:p>
+    <w:p/>
+    <w:p>
+      <w:hyperlink r:id="rId11" w:history="1">
+        <w:r>
+          <w:rPr>
+            <w:rStyle w:val="Hipervnculo"/>
+          </w:rPr>
+          <w:t>https://www.cs.us.es/cursos/ia2-2003/temas/tema-03.pdf</w:t>
         </w:r>
       </w:hyperlink>
       <w:bookmarkStart w:id="2" w:name="_GoBack"/>
